--- a/BaoCaoCuoiKy.docx
+++ b/BaoCaoCuoiKy.docx
@@ -15325,46 +15325,23 @@
         </w:rPr>
         <w:t xml:space="preserve"> </w:t>
       </w:r>
-      <w:proofErr w:type="gramStart"/>
-      <w:r>
-        <w:rPr>
-          <w:rFonts w:ascii="Times New Roman" w:hAnsi="Times New Roman" w:cs="Times New Roman"/>
-          <w:b w:val="0"/>
-          <w:szCs w:val="26"/>
-          <w:lang w:val="en-US"/>
-        </w:rPr>
-        <w:t>Namco</w:t>
-      </w:r>
-      <w:r>
-        <w:rPr>
-          <w:rFonts w:ascii="Times New Roman" w:hAnsi="Times New Roman" w:cs="Times New Roman"/>
-          <w:b w:val="0"/>
-          <w:szCs w:val="26"/>
-          <w:vertAlign w:val="superscript"/>
-          <w:lang w:val="en-US"/>
-        </w:rPr>
-        <w:t>[</w:t>
-      </w:r>
-      <w:proofErr w:type="gramEnd"/>
-      <w:r>
-        <w:rPr>
-          <w:rFonts w:ascii="Times New Roman" w:hAnsi="Times New Roman" w:cs="Times New Roman"/>
-          <w:b w:val="0"/>
-          <w:szCs w:val="26"/>
-          <w:vertAlign w:val="superscript"/>
-          <w:lang w:val="en-US"/>
-        </w:rPr>
-        <w:t>2</w:t>
-      </w:r>
-      <w:r>
-        <w:rPr>
-          <w:rFonts w:ascii="Times New Roman" w:hAnsi="Times New Roman" w:cs="Times New Roman"/>
-          <w:b w:val="0"/>
-          <w:szCs w:val="26"/>
-          <w:vertAlign w:val="superscript"/>
-          <w:lang w:val="en-US"/>
-        </w:rPr>
-        <w:t>]</w:t>
+      <w:r>
+        <w:rPr>
+          <w:rFonts w:ascii="Times New Roman" w:hAnsi="Times New Roman" w:cs="Times New Roman"/>
+          <w:b w:val="0"/>
+          <w:szCs w:val="26"/>
+          <w:lang w:val="en-US"/>
+        </w:rPr>
+        <w:t>Namc</w:t>
+      </w:r>
+      <w:r>
+        <w:rPr>
+          <w:rFonts w:ascii="Times New Roman" w:hAnsi="Times New Roman" w:cs="Times New Roman"/>
+          <w:b w:val="0"/>
+          <w:szCs w:val="26"/>
+          <w:lang w:val="en-US"/>
+        </w:rPr>
+        <w:t>o</w:t>
       </w:r>
       <w:r>
         <w:rPr>
@@ -15789,9 +15766,10 @@
           <w:szCs w:val="26"/>
           <w:lang w:val="en-US"/>
         </w:rPr>
-        <w:t xml:space="preserve">Tank </w:t>
-      </w:r>
-      <w:proofErr w:type="gramStart"/>
+        <w:t>Tank B</w:t>
+      </w:r>
+      <w:bookmarkStart w:id="1" w:name="_GoBack"/>
+      <w:bookmarkEnd w:id="1"/>
       <w:r>
         <w:rPr>
           <w:rFonts w:ascii="Times New Roman" w:hAnsi="Times New Roman" w:cs="Times New Roman"/>
@@ -15800,39 +15778,49 @@
           <w:szCs w:val="26"/>
           <w:lang w:val="en-US"/>
         </w:rPr>
-        <w:t>Battalion</w:t>
-      </w:r>
-      <w:r>
-        <w:rPr>
-          <w:rFonts w:ascii="Times New Roman" w:hAnsi="Times New Roman" w:cs="Times New Roman"/>
-          <w:b w:val="0"/>
-          <w:szCs w:val="26"/>
-          <w:vertAlign w:val="superscript"/>
-          <w:lang w:val="en-US"/>
-        </w:rPr>
-        <w:t>[</w:t>
-      </w:r>
-      <w:proofErr w:type="gramEnd"/>
-      <w:r>
-        <w:rPr>
-          <w:rFonts w:ascii="Times New Roman" w:hAnsi="Times New Roman" w:cs="Times New Roman"/>
-          <w:b w:val="0"/>
-          <w:szCs w:val="26"/>
-          <w:vertAlign w:val="superscript"/>
-          <w:lang w:val="en-US"/>
-        </w:rPr>
-        <w:t>3</w:t>
-      </w:r>
-      <w:r>
-        <w:rPr>
-          <w:rFonts w:ascii="Times New Roman" w:hAnsi="Times New Roman" w:cs="Times New Roman"/>
-          <w:b w:val="0"/>
-          <w:szCs w:val="26"/>
-          <w:vertAlign w:val="superscript"/>
-          <w:lang w:val="en-US"/>
-        </w:rPr>
-        <w:t>]</w:t>
-      </w:r>
+        <w:t>attalio</w:t>
+      </w:r>
+      <w:r>
+        <w:rPr>
+          <w:rFonts w:ascii="Times New Roman" w:hAnsi="Times New Roman" w:cs="Times New Roman"/>
+          <w:b w:val="0"/>
+          <w:i/>
+          <w:szCs w:val="26"/>
+          <w:lang w:val="en-US"/>
+        </w:rPr>
+        <w:t xml:space="preserve">n, </w:t>
+      </w:r>
+      <w:proofErr w:type="spellStart"/>
+      <w:r>
+        <w:rPr>
+          <w:rFonts w:ascii="Times New Roman" w:hAnsi="Times New Roman" w:cs="Times New Roman"/>
+          <w:b w:val="0"/>
+          <w:szCs w:val="26"/>
+          <w:lang w:val="en-US"/>
+        </w:rPr>
+        <w:t>đồng</w:t>
+      </w:r>
+      <w:proofErr w:type="spellEnd"/>
+      <w:r>
+        <w:rPr>
+          <w:rFonts w:ascii="Times New Roman" w:hAnsi="Times New Roman" w:cs="Times New Roman"/>
+          <w:b w:val="0"/>
+          <w:szCs w:val="26"/>
+          <w:lang w:val="en-US"/>
+        </w:rPr>
+        <w:t xml:space="preserve"> </w:t>
+      </w:r>
+      <w:proofErr w:type="spellStart"/>
+      <w:r>
+        <w:rPr>
+          <w:rFonts w:ascii="Times New Roman" w:hAnsi="Times New Roman" w:cs="Times New Roman"/>
+          <w:b w:val="0"/>
+          <w:szCs w:val="26"/>
+          <w:lang w:val="en-US"/>
+        </w:rPr>
+        <w:t>thời</w:t>
+      </w:r>
+      <w:proofErr w:type="spellEnd"/>
       <w:r>
         <w:rPr>
           <w:rFonts w:ascii="Times New Roman" w:hAnsi="Times New Roman" w:cs="Times New Roman"/>
@@ -15850,46 +15838,6 @@
           <w:szCs w:val="26"/>
           <w:lang w:val="en-US"/>
         </w:rPr>
-        <w:t>đồng</w:t>
-      </w:r>
-      <w:proofErr w:type="spellEnd"/>
-      <w:r>
-        <w:rPr>
-          <w:rFonts w:ascii="Times New Roman" w:hAnsi="Times New Roman" w:cs="Times New Roman"/>
-          <w:b w:val="0"/>
-          <w:szCs w:val="26"/>
-          <w:lang w:val="en-US"/>
-        </w:rPr>
-        <w:t xml:space="preserve"> </w:t>
-      </w:r>
-      <w:proofErr w:type="spellStart"/>
-      <w:r>
-        <w:rPr>
-          <w:rFonts w:ascii="Times New Roman" w:hAnsi="Times New Roman" w:cs="Times New Roman"/>
-          <w:b w:val="0"/>
-          <w:szCs w:val="26"/>
-          <w:lang w:val="en-US"/>
-        </w:rPr>
-        <w:t>thời</w:t>
-      </w:r>
-      <w:proofErr w:type="spellEnd"/>
-      <w:r>
-        <w:rPr>
-          <w:rFonts w:ascii="Times New Roman" w:hAnsi="Times New Roman" w:cs="Times New Roman"/>
-          <w:b w:val="0"/>
-          <w:szCs w:val="26"/>
-          <w:lang w:val="en-US"/>
-        </w:rPr>
-        <w:t xml:space="preserve">, </w:t>
-      </w:r>
-      <w:proofErr w:type="spellStart"/>
-      <w:r>
-        <w:rPr>
-          <w:rFonts w:ascii="Times New Roman" w:hAnsi="Times New Roman" w:cs="Times New Roman"/>
-          <w:b w:val="0"/>
-          <w:szCs w:val="26"/>
-          <w:lang w:val="en-US"/>
-        </w:rPr>
         <w:t>góp</w:t>
       </w:r>
       <w:proofErr w:type="spellEnd"/>
@@ -16090,47 +16038,7 @@
           <w:szCs w:val="26"/>
           <w:lang w:val="en-US"/>
         </w:rPr>
-        <w:t>Tank Force</w:t>
-      </w:r>
-      <w:r>
-        <w:rPr>
-          <w:rFonts w:ascii="Times New Roman" w:hAnsi="Times New Roman" w:cs="Times New Roman"/>
-          <w:b w:val="0"/>
-          <w:szCs w:val="26"/>
-          <w:vertAlign w:val="superscript"/>
-          <w:lang w:val="en-US"/>
-        </w:rPr>
-        <w:t>[</w:t>
-      </w:r>
-      <w:r>
-        <w:rPr>
-          <w:rFonts w:ascii="Times New Roman" w:hAnsi="Times New Roman" w:cs="Times New Roman"/>
-          <w:b w:val="0"/>
-          <w:szCs w:val="26"/>
-          <w:vertAlign w:val="superscript"/>
-          <w:lang w:val="en-US"/>
-        </w:rPr>
-        <w:t>4</w:t>
-      </w:r>
-      <w:r>
-        <w:rPr>
-          <w:rFonts w:ascii="Times New Roman" w:hAnsi="Times New Roman" w:cs="Times New Roman"/>
-          <w:b w:val="0"/>
-          <w:szCs w:val="26"/>
-          <w:vertAlign w:val="superscript"/>
-          <w:lang w:val="en-US"/>
-        </w:rPr>
-        <w:t>]</w:t>
-      </w:r>
-      <w:r>
-        <w:rPr>
-          <w:rFonts w:ascii="Times New Roman" w:hAnsi="Times New Roman" w:cs="Times New Roman"/>
-          <w:b w:val="0"/>
-          <w:i/>
-          <w:szCs w:val="26"/>
-          <w:lang w:val="en-US"/>
-        </w:rPr>
-        <w:t>.</w:t>
+        <w:t>Tank Force.</w:t>
       </w:r>
     </w:p>
     <w:p>
@@ -24458,8 +24366,6 @@
           <w:lang w:val="en-US"/>
         </w:rPr>
       </w:pPr>
-      <w:bookmarkStart w:id="1" w:name="_GoBack"/>
-      <w:bookmarkEnd w:id="1"/>
     </w:p>
     <w:p>
       <w:pPr>
@@ -26752,7 +26658,7 @@
 </file>
 
 <file path=customXml/itemProps1.xml><?xml version="1.0" encoding="utf-8"?>
-<ds:datastoreItem xmlns:ds="http://schemas.openxmlformats.org/officeDocument/2006/customXml" ds:itemID="{8437ED74-3DEF-4E63-BFE6-4DBB66FAC92C}">
+<ds:datastoreItem xmlns:ds="http://schemas.openxmlformats.org/officeDocument/2006/customXml" ds:itemID="{52A7E70A-40B7-4C23-B691-2438BFF29C2A}">
   <ds:schemaRefs>
     <ds:schemaRef ds:uri="http://schemas.openxmlformats.org/officeDocument/2006/bibliography"/>
   </ds:schemaRefs>
